--- a/2.docx
+++ b/2.docx
@@ -151,7 +151,7 @@
           <w:sz w:val="28"/>
           <w:szCs w:val="28"/>
         </w:rPr>
-        <w:t>1</w:t>
+        <w:t>2</w:t>
       </w:r>
     </w:p>
     <w:p>
@@ -753,8 +753,10 @@
         <w:rPr>
           <w:rFonts w:ascii="Times New Roman" w:hAnsi="Times New Roman"/>
           <w:bCs/>
-          <w:sz w:val="28"/>
-          <w:szCs w:val="28"/>
+          <w:noProof/>
+          <w:sz w:val="28"/>
+          <w:szCs w:val="28"/>
+          <w:lang w:eastAsia="ru-RU"/>
         </w:rPr>
         <mc:AlternateContent>
           <mc:Choice Requires="wps">
@@ -830,8 +832,10 @@
         <w:rPr>
           <w:rFonts w:ascii="Times New Roman" w:hAnsi="Times New Roman"/>
           <w:bCs/>
-          <w:sz w:val="28"/>
-          <w:szCs w:val="28"/>
+          <w:noProof/>
+          <w:sz w:val="28"/>
+          <w:szCs w:val="28"/>
+          <w:lang w:eastAsia="ru-RU"/>
         </w:rPr>
         <mc:AlternateContent>
           <mc:Choice Requires="wps">
@@ -1006,8 +1010,10 @@
         <w:rPr>
           <w:rFonts w:ascii="Times New Roman" w:hAnsi="Times New Roman"/>
           <w:bCs/>
-          <w:sz w:val="28"/>
-          <w:szCs w:val="28"/>
+          <w:noProof/>
+          <w:sz w:val="28"/>
+          <w:szCs w:val="28"/>
+          <w:lang w:eastAsia="ru-RU"/>
         </w:rPr>
         <mc:AlternateContent>
           <mc:Choice Requires="wps">
@@ -1182,8 +1188,10 @@
         <w:rPr>
           <w:rFonts w:ascii="Times New Roman" w:hAnsi="Times New Roman"/>
           <w:bCs/>
-          <w:sz w:val="28"/>
-          <w:szCs w:val="28"/>
+          <w:noProof/>
+          <w:sz w:val="28"/>
+          <w:szCs w:val="28"/>
+          <w:lang w:eastAsia="ru-RU"/>
         </w:rPr>
         <mc:AlternateContent>
           <mc:Choice Requires="wps">
@@ -1259,8 +1267,10 @@
         <w:rPr>
           <w:rFonts w:ascii="Times New Roman" w:hAnsi="Times New Roman"/>
           <w:bCs/>
-          <w:sz w:val="28"/>
-          <w:szCs w:val="28"/>
+          <w:noProof/>
+          <w:sz w:val="28"/>
+          <w:szCs w:val="28"/>
+          <w:lang w:eastAsia="ru-RU"/>
         </w:rPr>
         <mc:AlternateContent>
           <mc:Choice Requires="wps">
@@ -1435,8 +1445,10 @@
         <w:rPr>
           <w:rFonts w:ascii="Times New Roman" w:hAnsi="Times New Roman"/>
           <w:bCs/>
-          <w:sz w:val="28"/>
-          <w:szCs w:val="28"/>
+          <w:noProof/>
+          <w:sz w:val="28"/>
+          <w:szCs w:val="28"/>
+          <w:lang w:eastAsia="ru-RU"/>
         </w:rPr>
         <mc:AlternateContent>
           <mc:Choice Requires="wps">
@@ -1733,17 +1745,44 @@
           <w:bCs/>
           <w:sz w:val="28"/>
           <w:szCs w:val="28"/>
+        </w:rPr>
+      </w:pPr>
+      <w:r>
+        <w:rPr>
+          <w:rFonts w:ascii="Times New Roman" w:hAnsi="Times New Roman"/>
+          <w:bCs/>
+          <w:sz w:val="28"/>
+          <w:szCs w:val="28"/>
+        </w:rPr>
+        <w:t>Сложность</w:t>
+      </w:r>
+      <w:r>
+        <w:rPr>
+          <w:rFonts w:ascii="Times New Roman" w:hAnsi="Times New Roman"/>
+          <w:bCs/>
+          <w:sz w:val="28"/>
+          <w:szCs w:val="28"/>
+        </w:rPr>
+        <w:t xml:space="preserve">: </w:t>
+      </w:r>
+      <w:r>
+        <w:rPr>
+          <w:rFonts w:ascii="Times New Roman" w:hAnsi="Times New Roman"/>
+          <w:bCs/>
+          <w:sz w:val="28"/>
+          <w:szCs w:val="28"/>
           <w:lang w:val="en-US"/>
         </w:rPr>
-      </w:pPr>
-      <w:r>
-        <w:rPr>
-          <w:rFonts w:ascii="Times New Roman" w:hAnsi="Times New Roman"/>
-          <w:bCs/>
-          <w:sz w:val="28"/>
-          <w:szCs w:val="28"/>
-        </w:rPr>
-        <w:t>Сложность</w:t>
+        <w:t>O</w:t>
+      </w:r>
+      <w:r>
+        <w:rPr>
+          <w:rFonts w:ascii="Times New Roman" w:hAnsi="Times New Roman"/>
+          <w:bCs/>
+          <w:sz w:val="28"/>
+          <w:szCs w:val="28"/>
+        </w:rPr>
+        <w:t>(</w:t>
       </w:r>
       <w:r>
         <w:rPr>
@@ -1753,7 +1792,7 @@
           <w:szCs w:val="28"/>
           <w:lang w:val="en-US"/>
         </w:rPr>
-        <w:t>: O(n</w:t>
+        <w:t>n</w:t>
       </w:r>
       <w:r>
         <w:rPr>
@@ -1771,7 +1810,6 @@
           <w:bCs/>
           <w:sz w:val="28"/>
           <w:szCs w:val="28"/>
-          <w:lang w:val="en-US"/>
         </w:rPr>
         <w:t>)</w:t>
       </w:r>
@@ -2238,7 +2276,16 @@
           <w:sz w:val="28"/>
           <w:szCs w:val="28"/>
         </w:rPr>
-        <w:t>В результате видно, что при больших количествах элементов, операция перемножения выполняется очень долго.</w:t>
+        <w:t>В результате видно, что при больших количествах элементов, операция пер</w:t>
+      </w:r>
+      <w:r>
+        <w:rPr>
+          <w:rFonts w:ascii="Times New Roman" w:hAnsi="Times New Roman"/>
+          <w:bCs/>
+          <w:sz w:val="28"/>
+          <w:szCs w:val="28"/>
+        </w:rPr>
+        <w:t>емножения выполняется очень долго.</w:t>
       </w:r>
     </w:p>
     <w:p>
@@ -2257,9 +2304,9 @@
           <w:lang w:eastAsia="ru-RU"/>
         </w:rPr>
         <w:drawing>
-          <wp:inline distT="0" distB="0" distL="0" distR="0" wp14:anchorId="0156DE5F" wp14:editId="7C9D8487">
-            <wp:extent cx="5486400" cy="3200400"/>
-            <wp:effectExtent l="0" t="0" r="0" b="0"/>
+          <wp:inline distT="0" distB="0" distL="0" distR="0" wp14:anchorId="0156DE5F" wp14:editId="53878595">
+            <wp:extent cx="5029200" cy="2676525"/>
+            <wp:effectExtent l="0" t="0" r="0" b="9525"/>
             <wp:docPr id="1" name="Chart 1"/>
             <wp:cNvGraphicFramePr/>
             <a:graphic xmlns:a="http://schemas.openxmlformats.org/drawingml/2006/main">
@@ -2270,28 +2317,126 @@
           </wp:inline>
         </w:drawing>
       </w:r>
-    </w:p>
-    <w:p>
-      <w:pPr>
-        <w:spacing w:line="360" w:lineRule="auto"/>
-        <w:rPr>
-          <w:rFonts w:ascii="Times New Roman" w:hAnsi="Times New Roman"/>
-          <w:bCs/>
-          <w:sz w:val="28"/>
-          <w:szCs w:val="28"/>
-        </w:rPr>
-      </w:pPr>
-      <w:r>
-        <w:rPr>
-          <w:rFonts w:ascii="Times New Roman" w:hAnsi="Times New Roman"/>
-          <w:bCs/>
-          <w:sz w:val="28"/>
-          <w:szCs w:val="28"/>
-        </w:rPr>
-        <w:t>График изменяется по параболической зависимости, что соответствует его сложности.</w:t>
-      </w:r>
-      <w:bookmarkStart w:id="0" w:name="_GoBack"/>
-      <w:bookmarkEnd w:id="0"/>
+      <w:r>
+        <w:rPr>
+          <w:rFonts w:ascii="Times New Roman" w:hAnsi="Times New Roman"/>
+          <w:bCs/>
+          <w:noProof/>
+          <w:sz w:val="28"/>
+          <w:szCs w:val="28"/>
+          <w:lang w:eastAsia="ru-RU"/>
+        </w:rPr>
+        <w:drawing>
+          <wp:inline distT="0" distB="0" distL="0" distR="0" wp14:anchorId="3A4C9CCF" wp14:editId="001ED750">
+            <wp:extent cx="5934075" cy="3867150"/>
+            <wp:effectExtent l="0" t="0" r="9525" b="0"/>
+            <wp:docPr id="2" name="Рисунок 2" descr="C:\Users\ggggg\OneDrive\Рабочий стол\slide-8.jpg"/>
+            <wp:cNvGraphicFramePr>
+              <a:graphicFrameLocks xmlns:a="http://schemas.openxmlformats.org/drawingml/2006/main" noChangeAspect="1"/>
+            </wp:cNvGraphicFramePr>
+            <a:graphic xmlns:a="http://schemas.openxmlformats.org/drawingml/2006/main">
+              <a:graphicData uri="http://schemas.openxmlformats.org/drawingml/2006/picture">
+                <pic:pic xmlns:pic="http://schemas.openxmlformats.org/drawingml/2006/picture">
+                  <pic:nvPicPr>
+                    <pic:cNvPr id="0" name="Picture 1" descr="C:\Users\ggggg\OneDrive\Рабочий стол\slide-8.jpg"/>
+                    <pic:cNvPicPr>
+                      <a:picLocks noChangeAspect="1" noChangeArrowheads="1"/>
+                    </pic:cNvPicPr>
+                  </pic:nvPicPr>
+                  <pic:blipFill rotWithShape="1">
+                    <a:blip r:embed="rId11">
+                      <a:extLst>
+                        <a:ext uri="{28A0092B-C50C-407E-A947-70E740481C1C}">
+                          <a14:useLocalDpi xmlns:a14="http://schemas.microsoft.com/office/drawing/2010/main" val="0"/>
+                        </a:ext>
+                      </a:extLst>
+                    </a:blip>
+                    <a:srcRect t="4925" b="8137"/>
+                    <a:stretch/>
+                  </pic:blipFill>
+                  <pic:spPr bwMode="auto">
+                    <a:xfrm>
+                      <a:off x="0" y="0"/>
+                      <a:ext cx="5934075" cy="3867150"/>
+                    </a:xfrm>
+                    <a:prstGeom prst="rect">
+                      <a:avLst/>
+                    </a:prstGeom>
+                    <a:noFill/>
+                    <a:ln>
+                      <a:noFill/>
+                    </a:ln>
+                    <a:extLst>
+                      <a:ext uri="{53640926-AAD7-44D8-BBD7-CCE9431645EC}">
+                        <a14:shadowObscured xmlns:a14="http://schemas.microsoft.com/office/drawing/2010/main"/>
+                      </a:ext>
+                    </a:extLst>
+                  </pic:spPr>
+                </pic:pic>
+              </a:graphicData>
+            </a:graphic>
+          </wp:inline>
+        </w:drawing>
+      </w:r>
+    </w:p>
+    <w:p>
+      <w:pPr>
+        <w:spacing w:line="360" w:lineRule="auto"/>
+        <w:rPr>
+          <w:rFonts w:ascii="Times New Roman" w:hAnsi="Times New Roman"/>
+          <w:bCs/>
+          <w:sz w:val="28"/>
+          <w:szCs w:val="28"/>
+        </w:rPr>
+      </w:pPr>
+      <w:r>
+        <w:rPr>
+          <w:rFonts w:ascii="Times New Roman" w:hAnsi="Times New Roman"/>
+          <w:bCs/>
+          <w:sz w:val="28"/>
+          <w:szCs w:val="28"/>
+        </w:rPr>
+        <w:lastRenderedPageBreak/>
+        <w:t xml:space="preserve">График изменяется по параболической зависимости, </w:t>
+      </w:r>
+      <w:r>
+        <w:rPr>
+          <w:rFonts w:ascii="Times New Roman" w:hAnsi="Times New Roman"/>
+          <w:bCs/>
+          <w:sz w:val="28"/>
+          <w:szCs w:val="28"/>
+        </w:rPr>
+        <w:t>что соответствует его сложности (</w:t>
+      </w:r>
+      <w:r>
+        <w:rPr>
+          <w:rFonts w:ascii="Times New Roman" w:hAnsi="Times New Roman"/>
+          <w:bCs/>
+          <w:sz w:val="28"/>
+          <w:szCs w:val="28"/>
+          <w:lang w:val="en-US"/>
+        </w:rPr>
+        <w:t>n</w:t>
+      </w:r>
+      <w:r>
+        <w:rPr>
+          <w:rFonts w:ascii="Times New Roman" w:hAnsi="Times New Roman"/>
+          <w:bCs/>
+          <w:sz w:val="28"/>
+          <w:szCs w:val="28"/>
+          <w:vertAlign w:val="superscript"/>
+        </w:rPr>
+        <w:t>2</w:t>
+      </w:r>
+      <w:r>
+        <w:rPr>
+          <w:rFonts w:ascii="Times New Roman" w:hAnsi="Times New Roman"/>
+          <w:bCs/>
+          <w:sz w:val="28"/>
+          <w:szCs w:val="28"/>
+        </w:rPr>
+        <w:t xml:space="preserve">). </w:t>
+      </w:r>
     </w:p>
     <w:p>
       <w:pPr>
@@ -2470,7 +2615,6 @@
           <w:szCs w:val="24"/>
           <w:lang w:eastAsia="ru-RU"/>
         </w:rPr>
-        <w:lastRenderedPageBreak/>
         <w:t xml:space="preserve">Оценить время работы стандартной функции </w:t>
       </w:r>
       <w:proofErr w:type="spellStart"/>
@@ -2586,6 +2730,7 @@
           <w:szCs w:val="28"/>
           <w:lang w:eastAsia="ru-RU"/>
         </w:rPr>
+        <w:lastRenderedPageBreak/>
         <w:drawing>
           <wp:inline distT="0" distB="0" distL="0" distR="0" wp14:anchorId="106CBAE9" wp14:editId="25EBEC1E">
             <wp:extent cx="2188236" cy="4371975"/>
@@ -2604,7 +2749,7 @@
                     </pic:cNvPicPr>
                   </pic:nvPicPr>
                   <pic:blipFill>
-                    <a:blip r:embed="rId11">
+                    <a:blip r:embed="rId12">
                       <a:extLst>
                         <a:ext uri="{28A0092B-C50C-407E-A947-70E740481C1C}">
                           <a14:useLocalDpi xmlns:a14="http://schemas.microsoft.com/office/drawing/2010/main" val="0"/>
@@ -2725,6 +2870,246 @@
         </w:rPr>
         <w:t xml:space="preserve">Для размера 25000, хуже всех справился алгоритм </w:t>
       </w:r>
+      <w:r>
+        <w:rPr>
+          <w:rFonts w:ascii="Times New Roman" w:hAnsi="Times New Roman"/>
+          <w:bCs/>
+          <w:sz w:val="28"/>
+          <w:szCs w:val="28"/>
+          <w:lang w:val="en-US"/>
+        </w:rPr>
+        <w:t>shel</w:t>
+      </w:r>
+      <w:r>
+        <w:rPr>
+          <w:rFonts w:ascii="Times New Roman" w:hAnsi="Times New Roman"/>
+          <w:bCs/>
+          <w:sz w:val="28"/>
+          <w:szCs w:val="28"/>
+        </w:rPr>
+        <w:t>, за исключением варианта, где элементы не надо сортировать, тут он показал себя лучше всех.</w:t>
+      </w:r>
+      <w:r>
+        <w:rPr>
+          <w:rFonts w:ascii="Times New Roman" w:hAnsi="Times New Roman"/>
+          <w:bCs/>
+          <w:sz w:val="28"/>
+          <w:szCs w:val="28"/>
+        </w:rPr>
+        <w:t xml:space="preserve"> </w:t>
+      </w:r>
+      <w:r>
+        <w:rPr>
+          <w:rFonts w:ascii="Times New Roman" w:hAnsi="Times New Roman"/>
+          <w:bCs/>
+          <w:sz w:val="28"/>
+          <w:szCs w:val="28"/>
+          <w:lang w:val="en-US"/>
+        </w:rPr>
+        <w:t>quick</w:t>
+      </w:r>
+      <w:r>
+        <w:rPr>
+          <w:rFonts w:ascii="Times New Roman" w:hAnsi="Times New Roman"/>
+          <w:bCs/>
+          <w:sz w:val="28"/>
+          <w:szCs w:val="28"/>
+        </w:rPr>
+        <w:t xml:space="preserve"> </w:t>
+      </w:r>
+      <w:r>
+        <w:rPr>
+          <w:rFonts w:ascii="Times New Roman" w:hAnsi="Times New Roman"/>
+          <w:bCs/>
+          <w:sz w:val="28"/>
+          <w:szCs w:val="28"/>
+          <w:lang w:val="en-US"/>
+        </w:rPr>
+        <w:t>sort</w:t>
+      </w:r>
+      <w:r>
+        <w:rPr>
+          <w:rFonts w:ascii="Times New Roman" w:hAnsi="Times New Roman"/>
+          <w:bCs/>
+          <w:sz w:val="28"/>
+          <w:szCs w:val="28"/>
+        </w:rPr>
+        <w:t xml:space="preserve"> справляется также хорошо, выполняя алгоритм почти </w:t>
+      </w:r>
+      <w:r>
+        <w:rPr>
+          <w:rFonts w:ascii="Times New Roman" w:hAnsi="Times New Roman"/>
+          <w:bCs/>
+          <w:sz w:val="28"/>
+          <w:szCs w:val="28"/>
+        </w:rPr>
+        <w:t>моментально</w:t>
+      </w:r>
+      <w:r>
+        <w:rPr>
+          <w:rFonts w:ascii="Times New Roman" w:hAnsi="Times New Roman"/>
+          <w:bCs/>
+          <w:sz w:val="28"/>
+          <w:szCs w:val="28"/>
+        </w:rPr>
+        <w:t>.</w:t>
+      </w:r>
+    </w:p>
+    <w:p>
+      <w:pPr>
+        <w:spacing w:line="360" w:lineRule="auto"/>
+        <w:rPr>
+          <w:rFonts w:ascii="Times New Roman" w:hAnsi="Times New Roman"/>
+          <w:bCs/>
+          <w:sz w:val="28"/>
+          <w:szCs w:val="28"/>
+        </w:rPr>
+      </w:pPr>
+      <w:r>
+        <w:rPr>
+          <w:rFonts w:ascii="Times New Roman" w:hAnsi="Times New Roman"/>
+          <w:bCs/>
+          <w:sz w:val="28"/>
+          <w:szCs w:val="28"/>
+        </w:rPr>
+        <w:t>В ситуации с 125000 элементы ситуация такая же.</w:t>
+      </w:r>
+    </w:p>
+    <w:p>
+      <w:pPr>
+        <w:spacing w:line="360" w:lineRule="auto"/>
+        <w:rPr>
+          <w:rFonts w:ascii="Times New Roman" w:hAnsi="Times New Roman"/>
+          <w:bCs/>
+          <w:sz w:val="28"/>
+          <w:szCs w:val="28"/>
+        </w:rPr>
+      </w:pPr>
+      <w:r>
+        <w:rPr>
+          <w:rFonts w:ascii="Times New Roman" w:hAnsi="Times New Roman"/>
+          <w:bCs/>
+          <w:sz w:val="28"/>
+          <w:szCs w:val="28"/>
+        </w:rPr>
+        <w:t>Вывод</w:t>
+      </w:r>
+      <w:r>
+        <w:rPr>
+          <w:rFonts w:ascii="Times New Roman" w:hAnsi="Times New Roman"/>
+          <w:bCs/>
+          <w:sz w:val="28"/>
+          <w:szCs w:val="28"/>
+        </w:rPr>
+        <w:t>:</w:t>
+      </w:r>
+      <w:r>
+        <w:rPr>
+          <w:rFonts w:ascii="Times New Roman" w:hAnsi="Times New Roman"/>
+          <w:bCs/>
+          <w:sz w:val="28"/>
+          <w:szCs w:val="28"/>
+        </w:rPr>
+        <w:t xml:space="preserve"> Алгоритм быстрой сортировки справляется лучше всех, он выполняет операции значительно быстрее остальных.</w:t>
+      </w:r>
+    </w:p>
+    <w:p>
+      <w:pPr>
+        <w:spacing w:line="360" w:lineRule="auto"/>
+        <w:rPr>
+          <w:rFonts w:ascii="Times New Roman" w:hAnsi="Times New Roman"/>
+          <w:bCs/>
+          <w:sz w:val="28"/>
+          <w:szCs w:val="28"/>
+        </w:rPr>
+      </w:pPr>
+      <w:r>
+        <w:rPr>
+          <w:rFonts w:ascii="Times New Roman" w:hAnsi="Times New Roman"/>
+          <w:bCs/>
+          <w:sz w:val="28"/>
+          <w:szCs w:val="28"/>
+        </w:rPr>
+        <w:t xml:space="preserve">Алгоритм </w:t>
+      </w:r>
+      <w:r>
+        <w:rPr>
+          <w:rFonts w:ascii="Times New Roman" w:hAnsi="Times New Roman"/>
+          <w:bCs/>
+          <w:sz w:val="28"/>
+          <w:szCs w:val="28"/>
+          <w:lang w:val="en-US"/>
+        </w:rPr>
+        <w:t>Shell</w:t>
+      </w:r>
+      <w:r>
+        <w:rPr>
+          <w:rFonts w:ascii="Times New Roman" w:hAnsi="Times New Roman"/>
+          <w:bCs/>
+          <w:sz w:val="28"/>
+          <w:szCs w:val="28"/>
+        </w:rPr>
+        <w:t xml:space="preserve"> самый медленный, он справляется гораздо хуже других, особенно это отражается на больших количествах элементов, но в </w:t>
+      </w:r>
+      <w:r>
+        <w:rPr>
+          <w:rFonts w:ascii="Times New Roman" w:hAnsi="Times New Roman"/>
+          <w:bCs/>
+          <w:sz w:val="28"/>
+          <w:szCs w:val="28"/>
+        </w:rPr>
+        <w:t>случаях,</w:t>
+      </w:r>
+      <w:r>
+        <w:rPr>
+          <w:rFonts w:ascii="Times New Roman" w:hAnsi="Times New Roman"/>
+          <w:bCs/>
+          <w:sz w:val="28"/>
+          <w:szCs w:val="28"/>
+        </w:rPr>
+        <w:t xml:space="preserve"> когда массив отсортирован или почти все элементы отсортировано – он лучший. </w:t>
+      </w:r>
+    </w:p>
+    <w:p>
+      <w:pPr>
+        <w:spacing w:line="360" w:lineRule="auto"/>
+        <w:rPr>
+          <w:rFonts w:ascii="Times New Roman" w:hAnsi="Times New Roman"/>
+          <w:bCs/>
+          <w:sz w:val="28"/>
+          <w:szCs w:val="28"/>
+        </w:rPr>
+      </w:pPr>
+      <w:r>
+        <w:rPr>
+          <w:rFonts w:ascii="Times New Roman" w:hAnsi="Times New Roman"/>
+          <w:bCs/>
+          <w:sz w:val="28"/>
+          <w:szCs w:val="28"/>
+        </w:rPr>
+        <w:lastRenderedPageBreak/>
+        <w:t xml:space="preserve">Библиотечный алгоритм сортировки основан на быстрой сортировке, но справляется с задачей дольше. Он прост в реализации, но теряется эффективность. </w:t>
+      </w:r>
+    </w:p>
+    <w:p>
+      <w:pPr>
+        <w:spacing w:line="360" w:lineRule="auto"/>
+        <w:rPr>
+          <w:rFonts w:ascii="Times New Roman" w:hAnsi="Times New Roman"/>
+          <w:bCs/>
+          <w:sz w:val="28"/>
+          <w:szCs w:val="28"/>
+        </w:rPr>
+      </w:pPr>
+      <w:r>
+        <w:rPr>
+          <w:rFonts w:ascii="Times New Roman" w:hAnsi="Times New Roman"/>
+          <w:bCs/>
+          <w:sz w:val="28"/>
+          <w:szCs w:val="28"/>
+        </w:rPr>
+        <w:t xml:space="preserve">На занятии добавили вывод результат в таблицу. Вывод осуществляется при помощи библиотеки </w:t>
+      </w:r>
       <w:proofErr w:type="spellStart"/>
       <w:r>
         <w:rPr>
@@ -2732,9 +3117,8 @@
           <w:bCs/>
           <w:sz w:val="28"/>
           <w:szCs w:val="28"/>
-          <w:lang w:val="en-US"/>
-        </w:rPr>
-        <w:t>shel</w:t>
+        </w:rPr>
+        <w:t>fstream</w:t>
       </w:r>
       <w:proofErr w:type="spellEnd"/>
       <w:r>
@@ -2744,211 +3128,63 @@
           <w:sz w:val="28"/>
           <w:szCs w:val="28"/>
         </w:rPr>
-        <w:t>, за исключением варианта, где элементы не надо сортировать, тут он показал себя лучше всех.</w:t>
-      </w:r>
-      <w:r>
-        <w:rPr>
-          <w:rFonts w:ascii="Times New Roman" w:hAnsi="Times New Roman"/>
-          <w:bCs/>
-          <w:sz w:val="28"/>
-          <w:szCs w:val="28"/>
-        </w:rPr>
-        <w:t xml:space="preserve"> </w:t>
-      </w:r>
-      <w:r>
-        <w:rPr>
-          <w:rFonts w:ascii="Times New Roman" w:hAnsi="Times New Roman"/>
-          <w:bCs/>
-          <w:sz w:val="28"/>
-          <w:szCs w:val="28"/>
-          <w:lang w:val="en-US"/>
-        </w:rPr>
-        <w:t>quick</w:t>
-      </w:r>
-      <w:r>
-        <w:rPr>
-          <w:rFonts w:ascii="Times New Roman" w:hAnsi="Times New Roman"/>
-          <w:bCs/>
-          <w:sz w:val="28"/>
-          <w:szCs w:val="28"/>
-        </w:rPr>
-        <w:t xml:space="preserve"> </w:t>
-      </w:r>
-      <w:r>
-        <w:rPr>
-          <w:rFonts w:ascii="Times New Roman" w:hAnsi="Times New Roman"/>
-          <w:bCs/>
-          <w:sz w:val="28"/>
-          <w:szCs w:val="28"/>
-          <w:lang w:val="en-US"/>
-        </w:rPr>
-        <w:t>sort</w:t>
-      </w:r>
-      <w:r>
-        <w:rPr>
-          <w:rFonts w:ascii="Times New Roman" w:hAnsi="Times New Roman"/>
-          <w:bCs/>
-          <w:sz w:val="28"/>
-          <w:szCs w:val="28"/>
-        </w:rPr>
-        <w:t xml:space="preserve"> справляется также хорошо, выполняя алгоритм почти </w:t>
-      </w:r>
-      <w:r>
-        <w:rPr>
-          <w:rFonts w:ascii="Times New Roman" w:hAnsi="Times New Roman"/>
-          <w:bCs/>
-          <w:sz w:val="28"/>
-          <w:szCs w:val="28"/>
-        </w:rPr>
-        <w:t>моментально</w:t>
-      </w:r>
-      <w:r>
-        <w:rPr>
-          <w:rFonts w:ascii="Times New Roman" w:hAnsi="Times New Roman"/>
-          <w:bCs/>
-          <w:sz w:val="28"/>
-          <w:szCs w:val="28"/>
-        </w:rPr>
         <w:t>.</w:t>
       </w:r>
     </w:p>
     <w:p>
       <w:pPr>
         <w:spacing w:line="360" w:lineRule="auto"/>
-        <w:rPr>
-          <w:rFonts w:ascii="Times New Roman" w:hAnsi="Times New Roman"/>
-          <w:bCs/>
-          <w:sz w:val="28"/>
-          <w:szCs w:val="28"/>
-        </w:rPr>
-      </w:pPr>
-      <w:r>
-        <w:rPr>
-          <w:rFonts w:ascii="Times New Roman" w:hAnsi="Times New Roman"/>
-          <w:bCs/>
-          <w:sz w:val="28"/>
-          <w:szCs w:val="28"/>
-        </w:rPr>
-        <w:t>В ситуации с 125000 элементы ситуация такая же.</w:t>
-      </w:r>
-    </w:p>
-    <w:p>
-      <w:pPr>
-        <w:spacing w:line="360" w:lineRule="auto"/>
-        <w:rPr>
-          <w:rFonts w:ascii="Times New Roman" w:hAnsi="Times New Roman"/>
-          <w:bCs/>
-          <w:sz w:val="28"/>
-          <w:szCs w:val="28"/>
-        </w:rPr>
-      </w:pPr>
-      <w:r>
-        <w:rPr>
-          <w:rFonts w:ascii="Times New Roman" w:hAnsi="Times New Roman"/>
-          <w:bCs/>
-          <w:sz w:val="28"/>
-          <w:szCs w:val="28"/>
-        </w:rPr>
-        <w:lastRenderedPageBreak/>
-        <w:t>Вывод</w:t>
-      </w:r>
-      <w:r>
-        <w:rPr>
-          <w:rFonts w:ascii="Times New Roman" w:hAnsi="Times New Roman"/>
-          <w:bCs/>
-          <w:sz w:val="28"/>
-          <w:szCs w:val="28"/>
-        </w:rPr>
-        <w:t>:</w:t>
-      </w:r>
-      <w:r>
-        <w:rPr>
-          <w:rFonts w:ascii="Times New Roman" w:hAnsi="Times New Roman"/>
-          <w:bCs/>
-          <w:sz w:val="28"/>
-          <w:szCs w:val="28"/>
-        </w:rPr>
-        <w:t xml:space="preserve"> Алгоритм быстрой сортировки справляется лучше всех, он выполняет операции значительно быстрее остальных.</w:t>
-      </w:r>
-    </w:p>
-    <w:p>
-      <w:pPr>
-        <w:spacing w:line="360" w:lineRule="auto"/>
-        <w:rPr>
-          <w:rFonts w:ascii="Times New Roman" w:hAnsi="Times New Roman"/>
-          <w:bCs/>
-          <w:sz w:val="28"/>
-          <w:szCs w:val="28"/>
-        </w:rPr>
-      </w:pPr>
-      <w:r>
-        <w:rPr>
-          <w:rFonts w:ascii="Times New Roman" w:hAnsi="Times New Roman"/>
-          <w:bCs/>
-          <w:sz w:val="28"/>
-          <w:szCs w:val="28"/>
-        </w:rPr>
-        <w:t xml:space="preserve">Алгоритм </w:t>
-      </w:r>
-      <w:r>
-        <w:rPr>
-          <w:rFonts w:ascii="Times New Roman" w:hAnsi="Times New Roman"/>
-          <w:bCs/>
-          <w:sz w:val="28"/>
-          <w:szCs w:val="28"/>
-          <w:lang w:val="en-US"/>
-        </w:rPr>
-        <w:t>Shell</w:t>
-      </w:r>
-      <w:r>
-        <w:rPr>
-          <w:rFonts w:ascii="Times New Roman" w:hAnsi="Times New Roman"/>
-          <w:bCs/>
-          <w:sz w:val="28"/>
-          <w:szCs w:val="28"/>
-        </w:rPr>
-        <w:t xml:space="preserve"> самый медленный, он справляется гораздо хуже других, особенно это отражается на больших количествах элементов, но в </w:t>
-      </w:r>
-      <w:proofErr w:type="gramStart"/>
-      <w:r>
-        <w:rPr>
-          <w:rFonts w:ascii="Times New Roman" w:hAnsi="Times New Roman"/>
-          <w:bCs/>
-          <w:sz w:val="28"/>
-          <w:szCs w:val="28"/>
-        </w:rPr>
-        <w:t>случаях</w:t>
-      </w:r>
-      <w:proofErr w:type="gramEnd"/>
-      <w:r>
-        <w:rPr>
-          <w:rFonts w:ascii="Times New Roman" w:hAnsi="Times New Roman"/>
-          <w:bCs/>
-          <w:sz w:val="28"/>
-          <w:szCs w:val="28"/>
-        </w:rPr>
-        <w:t xml:space="preserve"> когда массив отсортирован или почти все элементы отсортировано – он лучший. </w:t>
-      </w:r>
-    </w:p>
-    <w:p>
-      <w:pPr>
-        <w:spacing w:line="360" w:lineRule="auto"/>
-        <w:rPr>
-          <w:rFonts w:ascii="Times New Roman" w:hAnsi="Times New Roman"/>
-          <w:bCs/>
-          <w:sz w:val="28"/>
-          <w:szCs w:val="28"/>
-        </w:rPr>
-      </w:pPr>
-      <w:r>
-        <w:rPr>
-          <w:rFonts w:ascii="Times New Roman" w:hAnsi="Times New Roman"/>
-          <w:bCs/>
-          <w:sz w:val="28"/>
-          <w:szCs w:val="28"/>
-        </w:rPr>
-        <w:t xml:space="preserve">Библиотечный алгоритм сортировки основан на быстрой сортировке, но справляется с задачей дольше. Он прост в реализации, но теряется эффективность. </w:t>
-      </w:r>
+        <w:jc w:val="center"/>
+        <w:rPr>
+          <w:rFonts w:ascii="Times New Roman" w:hAnsi="Times New Roman"/>
+          <w:bCs/>
+          <w:sz w:val="28"/>
+          <w:szCs w:val="28"/>
+        </w:rPr>
+      </w:pPr>
+      <w:r>
+        <w:rPr>
+          <w:noProof/>
+          <w:lang w:eastAsia="ru-RU"/>
+        </w:rPr>
+        <w:drawing>
+          <wp:inline distT="0" distB="0" distL="0" distR="0" wp14:anchorId="027DFB08" wp14:editId="36140A5E">
+            <wp:extent cx="3419048" cy="5504762"/>
+            <wp:effectExtent l="0" t="0" r="0" b="1270"/>
+            <wp:docPr id="3" name="Рисунок 3"/>
+            <wp:cNvGraphicFramePr>
+              <a:graphicFrameLocks xmlns:a="http://schemas.openxmlformats.org/drawingml/2006/main" noChangeAspect="1"/>
+            </wp:cNvGraphicFramePr>
+            <a:graphic xmlns:a="http://schemas.openxmlformats.org/drawingml/2006/main">
+              <a:graphicData uri="http://schemas.openxmlformats.org/drawingml/2006/picture">
+                <pic:pic xmlns:pic="http://schemas.openxmlformats.org/drawingml/2006/picture">
+                  <pic:nvPicPr>
+                    <pic:cNvPr id="1" name=""/>
+                    <pic:cNvPicPr/>
+                  </pic:nvPicPr>
+                  <pic:blipFill>
+                    <a:blip r:embed="rId13"/>
+                    <a:stretch>
+                      <a:fillRect/>
+                    </a:stretch>
+                  </pic:blipFill>
+                  <pic:spPr>
+                    <a:xfrm>
+                      <a:off x="0" y="0"/>
+                      <a:ext cx="3419048" cy="5504762"/>
+                    </a:xfrm>
+                    <a:prstGeom prst="rect">
+                      <a:avLst/>
+                    </a:prstGeom>
+                  </pic:spPr>
+                </pic:pic>
+              </a:graphicData>
+            </a:graphic>
+          </wp:inline>
+        </w:drawing>
+      </w:r>
+      <w:bookmarkStart w:id="0" w:name="_GoBack"/>
+      <w:bookmarkEnd w:id="0"/>
     </w:p>
     <w:p>
       <w:pPr>
